--- a/demos/Week00/QR-Code.docx
+++ b/demos/Week00/QR-Code.docx
@@ -43,37 +43,7 @@
           <w:sz w:val="14"/>
           <w:szCs w:val="14"/>
         </w:rPr>
-        <w:t>[</w:t>
-      </w:r>
-      <w:r>
-        <w:rPr>
-          <w:rFonts w:ascii="Courier New" w:hAnsi="Courier New"/>
-          <w:b/>
-          <w:bCs/>
-          <w:sz w:val="14"/>
-          <w:szCs w:val="14"/>
-        </w:rPr>
-        <w:t xml:space="preserve">http://rms46.vlsm.org/2/216.docx =======  </w:t>
-      </w:r>
-      <w:r>
-        <w:rPr>
-          <w:rFonts w:ascii="Courier New" w:hAnsi="Courier New"/>
-          <w:b/>
-          <w:bCs/>
-          <w:sz w:val="14"/>
-          <w:szCs w:val="14"/>
-        </w:rPr>
-        <w:t xml:space="preserve">06FEB  13FEB   20FEB  27FEB  </w:t>
-      </w:r>
-      <w:r>
-        <w:rPr>
-          <w:rFonts w:ascii="Courier New" w:hAnsi="Courier New"/>
-          <w:b/>
-          <w:bCs/>
-          <w:sz w:val="14"/>
-          <w:szCs w:val="14"/>
-        </w:rPr>
-        <w:t>06MAR  13MAR     05APR  12APR  19APR   26APR  07MAY]</w:t>
+        <w:t>[http://rms46.vlsm.org/2/216.docx =======  06FEB  13FEB   20FEB  27FEB  06MAR  13MAR     05APR  12APR  19APR   26APR  07MAY]</w:t>
       </w:r>
     </w:p>
     <w:p>
@@ -90,13 +60,48 @@
       </w:pPr>
       <w:r>
         <w:rPr>
-          <w:rFonts w:ascii="Liberation Serif" w:hAnsi="Liberation Serif"/>
-          <w:b/>
-          <w:bCs/>
-          <w:sz w:val="30"/>
-          <w:szCs w:val="30"/>
-        </w:rPr>
-        <w:t>[CLASS: A  B  C D  E I  M  X][ID: 1253757175][Name: Cicak Bin Kadal][Rev: 05]</w:t>
+          <w:b/>
+          <w:bCs/>
+          <w:sz w:val="30"/>
+          <w:szCs w:val="30"/>
+        </w:rPr>
+        <w:t>[CLASS: A  B  C D  E I  M  X][ID: 125375</w:t>
+      </w:r>
+      <w:r>
+        <w:rPr>
+          <w:b/>
+          <w:bCs/>
+          <w:sz w:val="30"/>
+          <w:szCs w:val="30"/>
+        </w:rPr>
+        <w:t>9225</w:t>
+      </w:r>
+      <w:r>
+        <w:rPr>
+          <w:b/>
+          <w:bCs/>
+          <w:sz w:val="30"/>
+          <w:szCs w:val="30"/>
+        </w:rPr>
+        <w:t>][Name: Cicak Bin Kadal][Rev: 0</w:t>
+      </w:r>
+      <w:r>
+        <w:rPr>
+          <w:b/>
+          <w:bCs/>
+          <w:sz w:val="30"/>
+          <w:szCs w:val="30"/>
+        </w:rPr>
+        <w:t>6</w:t>
+      </w:r>
+      <w:r>
+        <w:rPr>
+          <w:b/>
+          <w:bCs/>
+          <w:sz w:val="30"/>
+          <w:szCs w:val="30"/>
+        </w:rPr>
+        <w:t>]</w:t>
       </w:r>
     </w:p>
     <w:p>
@@ -113,7 +118,6 @@
       </w:pPr>
       <w:r>
         <w:rPr>
-          <w:rFonts w:ascii="Liberation Serif" w:hAnsi="Liberation Serif"/>
           <w:b w:val="false"/>
           <w:bCs w:val="false"/>
           <w:sz w:val="24"/>
@@ -124,23 +128,10 @@
     <w:p>
       <w:pPr>
         <w:pStyle w:val="Normal"/>
-        <w:rPr>
-          <w:rFonts w:ascii="Liberation Serif" w:hAnsi="Liberation Serif"/>
-          <w:b w:val="false"/>
-          <w:b w:val="false"/>
-          <w:bCs w:val="false"/>
-          <w:sz w:val="24"/>
-          <w:szCs w:val="24"/>
-        </w:rPr>
-      </w:pPr>
-      <w:r>
-        <w:rPr>
-          <w:rFonts w:ascii="Liberation Serif" w:hAnsi="Liberation Serif"/>
-          <w:b w:val="false"/>
-          <w:bCs w:val="false"/>
-          <w:sz w:val="24"/>
-          <w:szCs w:val="24"/>
-        </w:rPr>
+        <w:rPr/>
+      </w:pPr>
+      <w:r>
+        <w:rPr/>
         <w:drawing>
           <wp:anchor behindDoc="0" distT="0" distB="0" distL="0" distR="0" simplePos="0" locked="0" layoutInCell="1" allowOverlap="1" relativeHeight="2">
             <wp:simplePos x="0" y="0"/>
@@ -148,9 +139,9 @@
               <wp:align>center</wp:align>
             </wp:positionH>
             <wp:positionV relativeFrom="paragraph">
-              <wp:posOffset>52705</wp:posOffset>
+              <wp:posOffset>635</wp:posOffset>
             </wp:positionV>
-            <wp:extent cx="5415280" cy="8709025"/>
+            <wp:extent cx="5514975" cy="8870950"/>
             <wp:effectExtent l="0" t="0" r="0" b="0"/>
             <wp:wrapSquare wrapText="largest"/>
             <wp:docPr id="1" name="Image1" descr=""/>
@@ -175,7 +166,7 @@
                   <pic:spPr bwMode="auto">
                     <a:xfrm>
                       <a:off x="0" y="0"/>
-                      <a:ext cx="5415280" cy="8709025"/>
+                      <a:ext cx="5514975" cy="8870950"/>
                     </a:xfrm>
                     <a:prstGeom prst="rect">
                       <a:avLst/>
@@ -190,11 +181,12 @@
     </w:p>
     <w:sectPr>
       <w:type w:val="nextPage"/>
-      <w:pgSz w:w="11909" w:h="16834"/>
+      <w:pgSz w:w="11906" w:h="16838"/>
       <w:pgMar w:left="576" w:right="576" w:header="0" w:top="576" w:footer="0" w:bottom="576" w:gutter="0"/>
       <w:pgNumType w:fmt="decimal"/>
       <w:formProt w:val="false"/>
       <w:textDirection w:val="lrTb"/>
+      <w:docGrid w:type="default" w:linePitch="240" w:charSpace="4294961151"/>
     </w:sectPr>
   </w:body>
 </w:document>
@@ -206,15 +198,12 @@
     <w:rPrDefault>
       <w:rPr>
         <w:rFonts w:ascii="Liberation Serif" w:hAnsi="Liberation Serif" w:eastAsia="Noto Sans CJK SC Regular" w:cs="FreeSans"/>
-        <w:sz w:val="24"/>
         <w:szCs w:val="24"/>
         <w:lang w:val="en-US" w:eastAsia="zh-CN" w:bidi="hi-IN"/>
       </w:rPr>
     </w:rPrDefault>
     <w:pPrDefault>
-      <w:pPr>
-        <w:widowControl/>
-      </w:pPr>
+      <w:pPr/>
     </w:pPrDefault>
   </w:docDefaults>
   <w:style w:type="paragraph" w:styleId="Normal">
@@ -222,14 +211,13 @@
     <w:qFormat/>
     <w:pPr>
       <w:widowControl/>
-      <w:kinsoku w:val="true"/>
-      <w:overflowPunct w:val="true"/>
-      <w:autoSpaceDE w:val="true"/>
+      <w:overflowPunct w:val="false"/>
       <w:bidi w:val="0"/>
+      <w:jc w:val="left"/>
     </w:pPr>
     <w:rPr>
       <w:rFonts w:ascii="Liberation Serif" w:hAnsi="Liberation Serif" w:eastAsia="Noto Sans CJK SC Regular" w:cs="FreeSans"/>
-      <w:color w:val="auto"/>
+      <w:color w:val="00000A"/>
       <w:sz w:val="24"/>
       <w:szCs w:val="24"/>
       <w:lang w:val="en-US" w:eastAsia="zh-CN" w:bidi="hi-IN"/>
